--- a/老绕邮件.docx
+++ b/老绕邮件.docx
@@ -8,20 +8,280 @@
         <w:spacing w:line="233" w:lineRule="atLeast"/>
         <w:jc w:val="left"/>
         <w:rPr>
-          <w:rFonts w:ascii="Helvetica" w:eastAsia="宋体" w:hAnsi="Helvetica" w:cs="Helvetica"/>
-          <w:color w:val="000000"/>
-          <w:kern w:val="0"/>
-          <w:szCs w:val="21"/>
-        </w:rPr>
-      </w:pPr>
-      <w:r>
-        <w:rPr>
-          <w:rFonts w:ascii="Verdana" w:eastAsia="宋体" w:hAnsi="Verdana" w:cs="Helvetica"/>
-          <w:color w:val="000080"/>
+          <w:rFonts w:ascii="Helvetica" w:eastAsia="宋体" w:hAnsi="Helvetica" w:cs="宋体"/>
+          <w:color w:val="000000"/>
+          <w:kern w:val="0"/>
+          <w:szCs w:val="21"/>
+        </w:rPr>
+      </w:pPr>
+      <w:r>
+        <w:rPr>
+          <w:rFonts w:ascii="Verdana" w:eastAsia="宋体" w:hAnsi="Verdana" w:cs="宋体"/>
+          <w:color w:val="000000"/>
           <w:kern w:val="0"/>
           <w:sz w:val="20"/>
           <w:szCs w:val="20"/>
         </w:rPr>
+        <w:t>各位，</w:t>
+      </w:r>
+    </w:p>
+    <w:p>
+      <w:pPr>
+        <w:widowControl/>
+        <w:spacing w:line="233" w:lineRule="atLeast"/>
+        <w:jc w:val="left"/>
+        <w:rPr>
+          <w:rFonts w:ascii="Helvetica" w:eastAsia="宋体" w:hAnsi="Helvetica" w:cs="宋体"/>
+          <w:color w:val="000000"/>
+          <w:kern w:val="0"/>
+          <w:szCs w:val="21"/>
+        </w:rPr>
+      </w:pPr>
+      <w:r>
+        <w:rPr>
+          <w:rFonts w:ascii="Helvetica" w:eastAsia="宋体" w:hAnsi="Helvetica" w:cs="宋体"/>
+          <w:color w:val="000000"/>
+          <w:kern w:val="0"/>
+          <w:szCs w:val="21"/>
+        </w:rPr>
+        <w:t> </w:t>
+      </w:r>
+    </w:p>
+    <w:p>
+      <w:pPr>
+        <w:widowControl/>
+        <w:spacing w:line="233" w:lineRule="atLeast"/>
+        <w:jc w:val="left"/>
+        <w:rPr>
+          <w:rFonts w:ascii="Helvetica" w:eastAsia="宋体" w:hAnsi="Helvetica" w:cs="宋体"/>
+          <w:color w:val="000000"/>
+          <w:kern w:val="0"/>
+          <w:szCs w:val="21"/>
+        </w:rPr>
+      </w:pPr>
+      <w:r>
+        <w:rPr>
+          <w:rFonts w:ascii="Helvetica" w:eastAsia="宋体" w:hAnsi="Helvetica" w:cs="宋体"/>
+          <w:color w:val="000000"/>
+          <w:kern w:val="0"/>
+          <w:szCs w:val="21"/>
+        </w:rPr>
+        <w:t xml:space="preserve">    </w:t>
+      </w:r>
+      <w:r>
+        <w:rPr>
+          <w:rFonts w:ascii="Helvetica" w:eastAsia="宋体" w:hAnsi="Helvetica" w:cs="宋体"/>
+          <w:color w:val="000000"/>
+          <w:kern w:val="0"/>
+          <w:szCs w:val="21"/>
+        </w:rPr>
+        <w:t>大家对开题已酝酿了近</w:t>
+      </w:r>
+      <w:r>
+        <w:rPr>
+          <w:rFonts w:ascii="Helvetica" w:eastAsia="宋体" w:hAnsi="Helvetica" w:cs="宋体"/>
+          <w:color w:val="000000"/>
+          <w:kern w:val="0"/>
+          <w:szCs w:val="21"/>
+        </w:rPr>
+        <w:t>1</w:t>
+      </w:r>
+      <w:r>
+        <w:rPr>
+          <w:rFonts w:ascii="Helvetica" w:eastAsia="宋体" w:hAnsi="Helvetica" w:cs="宋体"/>
+          <w:color w:val="000000"/>
+          <w:kern w:val="0"/>
+          <w:szCs w:val="21"/>
+        </w:rPr>
+        <w:t>月，现需进入撰写开题报告和文献综述文档阶段，附件是一个例子，</w:t>
+      </w:r>
+    </w:p>
+    <w:p>
+      <w:pPr>
+        <w:widowControl/>
+        <w:spacing w:line="233" w:lineRule="atLeast"/>
+        <w:jc w:val="left"/>
+        <w:rPr>
+          <w:rFonts w:ascii="Helvetica" w:eastAsia="宋体" w:hAnsi="Helvetica" w:cs="宋体"/>
+          <w:color w:val="000000"/>
+          <w:kern w:val="0"/>
+          <w:szCs w:val="21"/>
+        </w:rPr>
+      </w:pPr>
+      <w:r>
+        <w:rPr>
+          <w:rFonts w:ascii="Helvetica" w:eastAsia="宋体" w:hAnsi="Helvetica" w:cs="宋体"/>
+          <w:color w:val="000000"/>
+          <w:kern w:val="0"/>
+          <w:szCs w:val="21"/>
+        </w:rPr>
+        <w:t>该例子的优点是研究目标和内容明确，文献</w:t>
+      </w:r>
+      <w:proofErr w:type="gramStart"/>
+      <w:r>
+        <w:rPr>
+          <w:rFonts w:ascii="Helvetica" w:eastAsia="宋体" w:hAnsi="Helvetica" w:cs="宋体"/>
+          <w:color w:val="000000"/>
+          <w:kern w:val="0"/>
+          <w:szCs w:val="21"/>
+        </w:rPr>
+        <w:t>综述按</w:t>
+      </w:r>
+      <w:proofErr w:type="gramEnd"/>
+      <w:r>
+        <w:rPr>
+          <w:rFonts w:ascii="Helvetica" w:eastAsia="宋体" w:hAnsi="Helvetica" w:cs="宋体"/>
+          <w:color w:val="000000"/>
+          <w:kern w:val="0"/>
+          <w:szCs w:val="21"/>
+        </w:rPr>
+        <w:t>自己的观点做了归纳分类。不足之处主要有：</w:t>
+      </w:r>
+    </w:p>
+    <w:p>
+      <w:pPr>
+        <w:widowControl/>
+        <w:spacing w:line="233" w:lineRule="atLeast"/>
+        <w:jc w:val="left"/>
+        <w:rPr>
+          <w:rFonts w:ascii="Helvetica" w:eastAsia="宋体" w:hAnsi="Helvetica" w:cs="宋体"/>
+          <w:color w:val="000000"/>
+          <w:kern w:val="0"/>
+          <w:szCs w:val="21"/>
+        </w:rPr>
+      </w:pPr>
+      <w:r>
+        <w:rPr>
+          <w:rFonts w:ascii="Helvetica" w:eastAsia="宋体" w:hAnsi="Helvetica" w:cs="宋体"/>
+          <w:color w:val="000000"/>
+          <w:kern w:val="0"/>
+          <w:szCs w:val="21"/>
+        </w:rPr>
+        <w:t>没有很明晰地阐述解决关键问题的技术路线，阅读并综述的文献量不够。</w:t>
+      </w:r>
+    </w:p>
+    <w:p>
+      <w:pPr>
+        <w:widowControl/>
+        <w:spacing w:line="233" w:lineRule="atLeast"/>
+        <w:jc w:val="left"/>
+        <w:rPr>
+          <w:rFonts w:ascii="Helvetica" w:eastAsia="宋体" w:hAnsi="Helvetica" w:cs="宋体"/>
+          <w:color w:val="000000"/>
+          <w:kern w:val="0"/>
+          <w:szCs w:val="21"/>
+        </w:rPr>
+      </w:pPr>
+      <w:r>
+        <w:rPr>
+          <w:rFonts w:ascii="Helvetica" w:eastAsia="宋体" w:hAnsi="Helvetica" w:cs="宋体"/>
+          <w:color w:val="000000"/>
+          <w:kern w:val="0"/>
+          <w:szCs w:val="21"/>
+        </w:rPr>
+        <w:t> </w:t>
+      </w:r>
+    </w:p>
+    <w:p>
+      <w:pPr>
+        <w:widowControl/>
+        <w:spacing w:line="233" w:lineRule="atLeast"/>
+        <w:jc w:val="left"/>
+        <w:rPr>
+          <w:rFonts w:ascii="Helvetica" w:eastAsia="宋体" w:hAnsi="Helvetica" w:cs="宋体"/>
+          <w:color w:val="000000"/>
+          <w:kern w:val="0"/>
+          <w:szCs w:val="21"/>
+        </w:rPr>
+      </w:pPr>
+      <w:r>
+        <w:rPr>
+          <w:rFonts w:ascii="Helvetica" w:eastAsia="宋体" w:hAnsi="Helvetica" w:cs="宋体"/>
+          <w:color w:val="000000"/>
+          <w:kern w:val="0"/>
+          <w:szCs w:val="21"/>
+        </w:rPr>
+        <w:t>所以该例子仅供参考。</w:t>
+      </w:r>
+    </w:p>
+    <w:p>
+      <w:pPr>
+        <w:widowControl/>
+        <w:spacing w:line="233" w:lineRule="atLeast"/>
+        <w:jc w:val="left"/>
+        <w:rPr>
+          <w:rFonts w:ascii="Verdana" w:eastAsia="宋体" w:hAnsi="Verdana" w:cs="Helvetica" w:hint="eastAsia"/>
+          <w:color w:val="000080"/>
+          <w:kern w:val="0"/>
+          <w:sz w:val="20"/>
+          <w:szCs w:val="20"/>
+        </w:rPr>
+      </w:pPr>
+      <w:bookmarkStart w:id="0" w:name="_GoBack"/>
+      <w:bookmarkEnd w:id="0"/>
+    </w:p>
+    <w:p>
+      <w:pPr>
+        <w:widowControl/>
+        <w:spacing w:line="233" w:lineRule="atLeast"/>
+        <w:jc w:val="left"/>
+        <w:rPr>
+          <w:rFonts w:ascii="Verdana" w:eastAsia="宋体" w:hAnsi="Verdana" w:cs="Helvetica" w:hint="eastAsia"/>
+          <w:color w:val="000080"/>
+          <w:kern w:val="0"/>
+          <w:sz w:val="20"/>
+          <w:szCs w:val="20"/>
+        </w:rPr>
+      </w:pPr>
+    </w:p>
+    <w:p>
+      <w:pPr>
+        <w:widowControl/>
+        <w:spacing w:line="233" w:lineRule="atLeast"/>
+        <w:jc w:val="left"/>
+        <w:rPr>
+          <w:rFonts w:ascii="Verdana" w:eastAsia="宋体" w:hAnsi="Verdana" w:cs="Helvetica" w:hint="eastAsia"/>
+          <w:color w:val="000080"/>
+          <w:kern w:val="0"/>
+          <w:sz w:val="20"/>
+          <w:szCs w:val="20"/>
+        </w:rPr>
+      </w:pPr>
+    </w:p>
+    <w:p>
+      <w:pPr>
+        <w:widowControl/>
+        <w:spacing w:line="233" w:lineRule="atLeast"/>
+        <w:jc w:val="left"/>
+        <w:rPr>
+          <w:rFonts w:ascii="Verdana" w:eastAsia="宋体" w:hAnsi="Verdana" w:cs="Helvetica" w:hint="eastAsia"/>
+          <w:color w:val="000080"/>
+          <w:kern w:val="0"/>
+          <w:sz w:val="20"/>
+          <w:szCs w:val="20"/>
+        </w:rPr>
+      </w:pPr>
+    </w:p>
+    <w:p>
+      <w:pPr>
+        <w:widowControl/>
+        <w:spacing w:line="233" w:lineRule="atLeast"/>
+        <w:jc w:val="left"/>
+        <w:rPr>
+          <w:rFonts w:ascii="Helvetica" w:eastAsia="宋体" w:hAnsi="Helvetica" w:cs="Helvetica"/>
+          <w:color w:val="000000"/>
+          <w:kern w:val="0"/>
+          <w:szCs w:val="21"/>
+        </w:rPr>
+      </w:pPr>
+      <w:r>
+        <w:rPr>
+          <w:rFonts w:ascii="Verdana" w:eastAsia="宋体" w:hAnsi="Verdana" w:cs="Helvetica"/>
+          <w:color w:val="000080"/>
+          <w:kern w:val="0"/>
+          <w:sz w:val="20"/>
+          <w:szCs w:val="20"/>
+        </w:rPr>
         <w:t>小季：</w:t>
       </w:r>
     </w:p>
@@ -908,6 +1168,7 @@
           <w:kern w:val="0"/>
           <w:szCs w:val="21"/>
         </w:rPr>
+        <w:lastRenderedPageBreak/>
         <w:t>    2</w:t>
       </w:r>
       <w:r>
@@ -1566,7 +1827,6 @@
           <w:kern w:val="0"/>
           <w:szCs w:val="21"/>
         </w:rPr>
-        <w:lastRenderedPageBreak/>
         <w:t> </w:t>
       </w:r>
     </w:p>
@@ -2322,10 +2582,7 @@
         <w:t> </w:t>
       </w:r>
     </w:p>
-    <w:p>
-      <w:bookmarkStart w:id="0" w:name="_GoBack"/>
-      <w:bookmarkEnd w:id="0"/>
-    </w:p>
+    <w:p/>
     <w:sectPr>
       <w:pgSz w:w="11906" w:h="16838"/>
       <w:pgMar w:top="1440" w:right="1800" w:bottom="1440" w:left="1800" w:header="851" w:footer="992" w:gutter="0"/>
@@ -2334,6 +2591,44 @@
     </w:sectPr>
   </w:body>
 </w:document>
+</file>
+
+<file path=word/endnotes.xml><?xml version="1.0" encoding="utf-8"?>
+<w:endnotes xmlns:wpc="http://schemas.microsoft.com/office/word/2010/wordprocessingCanvas" xmlns:mc="http://schemas.openxmlformats.org/markup-compatibility/2006" xmlns:o="urn:schemas-microsoft-com:office:office" xmlns:r="http://schemas.openxmlformats.org/officeDocument/2006/relationships" xmlns:m="http://schemas.openxmlformats.org/officeDocument/2006/math" xmlns:v="urn:schemas-microsoft-com:vml" xmlns:wp14="http://schemas.microsoft.com/office/word/2010/wordprocessingDrawing" xmlns:wp="http://schemas.openxmlformats.org/drawingml/2006/wordprocessingDrawing" xmlns:w10="urn:schemas-microsoft-com:office:word" xmlns:w="http://schemas.openxmlformats.org/wordprocessingml/2006/main" xmlns:w14="http://schemas.microsoft.com/office/word/2010/wordml" xmlns:wpg="http://schemas.microsoft.com/office/word/2010/wordprocessingGroup" xmlns:wpi="http://schemas.microsoft.com/office/word/2010/wordprocessingInk" xmlns:wne="http://schemas.microsoft.com/office/word/2006/wordml" xmlns:wps="http://schemas.microsoft.com/office/word/2010/wordprocessingShape" mc:Ignorable="w14 wp14">
+  <w:endnote w:type="separator" w:id="-1">
+    <w:p>
+      <w:r>
+        <w:separator/>
+      </w:r>
+    </w:p>
+  </w:endnote>
+  <w:endnote w:type="continuationSeparator" w:id="0">
+    <w:p>
+      <w:r>
+        <w:continuationSeparator/>
+      </w:r>
+    </w:p>
+  </w:endnote>
+</w:endnotes>
+</file>
+
+<file path=word/footnotes.xml><?xml version="1.0" encoding="utf-8"?>
+<w:footnotes xmlns:wpc="http://schemas.microsoft.com/office/word/2010/wordprocessingCanvas" xmlns:mc="http://schemas.openxmlformats.org/markup-compatibility/2006" xmlns:o="urn:schemas-microsoft-com:office:office" xmlns:r="http://schemas.openxmlformats.org/officeDocument/2006/relationships" xmlns:m="http://schemas.openxmlformats.org/officeDocument/2006/math" xmlns:v="urn:schemas-microsoft-com:vml" xmlns:wp14="http://schemas.microsoft.com/office/word/2010/wordprocessingDrawing" xmlns:wp="http://schemas.openxmlformats.org/drawingml/2006/wordprocessingDrawing" xmlns:w10="urn:schemas-microsoft-com:office:word" xmlns:w="http://schemas.openxmlformats.org/wordprocessingml/2006/main" xmlns:w14="http://schemas.microsoft.com/office/word/2010/wordml" xmlns:wpg="http://schemas.microsoft.com/office/word/2010/wordprocessingGroup" xmlns:wpi="http://schemas.microsoft.com/office/word/2010/wordprocessingInk" xmlns:wne="http://schemas.microsoft.com/office/word/2006/wordml" xmlns:wps="http://schemas.microsoft.com/office/word/2010/wordprocessingShape" mc:Ignorable="w14 wp14">
+  <w:footnote w:type="separator" w:id="-1">
+    <w:p>
+      <w:r>
+        <w:separator/>
+      </w:r>
+    </w:p>
+  </w:footnote>
+  <w:footnote w:type="continuationSeparator" w:id="0">
+    <w:p>
+      <w:r>
+        <w:continuationSeparator/>
+      </w:r>
+    </w:p>
+  </w:footnote>
+</w:footnotes>
 </file>
 
 <file path=word/styles.xml><?xml version="1.0" encoding="utf-8"?>
@@ -2539,6 +2834,71 @@
     <w:name w:val="apple-converted-space"/>
     <w:basedOn w:val="a0"/>
     <w:rsid w:val="0023294E"/>
+  </w:style>
+  <w:style w:type="paragraph" w:styleId="a4">
+    <w:name w:val="header"/>
+    <w:basedOn w:val="a"/>
+    <w:link w:val="Char"/>
+    <w:uiPriority w:val="99"/>
+    <w:unhideWhenUsed/>
+    <w:rsid w:val="003F45D4"/>
+    <w:pPr>
+      <w:pBdr>
+        <w:bottom w:val="single" w:sz="6" w:space="1" w:color="auto"/>
+      </w:pBdr>
+      <w:tabs>
+        <w:tab w:val="center" w:pos="4153"/>
+        <w:tab w:val="right" w:pos="8306"/>
+      </w:tabs>
+      <w:snapToGrid w:val="0"/>
+      <w:jc w:val="center"/>
+    </w:pPr>
+    <w:rPr>
+      <w:sz w:val="18"/>
+      <w:szCs w:val="18"/>
+    </w:rPr>
+  </w:style>
+  <w:style w:type="character" w:customStyle="1" w:styleId="Char">
+    <w:name w:val="页眉 Char"/>
+    <w:basedOn w:val="a0"/>
+    <w:link w:val="a4"/>
+    <w:uiPriority w:val="99"/>
+    <w:rsid w:val="003F45D4"/>
+    <w:rPr>
+      <w:sz w:val="18"/>
+      <w:szCs w:val="18"/>
+    </w:rPr>
+  </w:style>
+  <w:style w:type="paragraph" w:styleId="a5">
+    <w:name w:val="footer"/>
+    <w:basedOn w:val="a"/>
+    <w:link w:val="Char0"/>
+    <w:uiPriority w:val="99"/>
+    <w:unhideWhenUsed/>
+    <w:rsid w:val="003F45D4"/>
+    <w:pPr>
+      <w:tabs>
+        <w:tab w:val="center" w:pos="4153"/>
+        <w:tab w:val="right" w:pos="8306"/>
+      </w:tabs>
+      <w:snapToGrid w:val="0"/>
+      <w:jc w:val="left"/>
+    </w:pPr>
+    <w:rPr>
+      <w:sz w:val="18"/>
+      <w:szCs w:val="18"/>
+    </w:rPr>
+  </w:style>
+  <w:style w:type="character" w:customStyle="1" w:styleId="Char0">
+    <w:name w:val="页脚 Char"/>
+    <w:basedOn w:val="a0"/>
+    <w:link w:val="a5"/>
+    <w:uiPriority w:val="99"/>
+    <w:rsid w:val="003F45D4"/>
+    <w:rPr>
+      <w:sz w:val="18"/>
+      <w:szCs w:val="18"/>
+    </w:rPr>
   </w:style>
 </w:styles>
 </file>
@@ -2746,6 +3106,71 @@
     <w:name w:val="apple-converted-space"/>
     <w:basedOn w:val="a0"/>
     <w:rsid w:val="0023294E"/>
+  </w:style>
+  <w:style w:type="paragraph" w:styleId="a4">
+    <w:name w:val="header"/>
+    <w:basedOn w:val="a"/>
+    <w:link w:val="Char"/>
+    <w:uiPriority w:val="99"/>
+    <w:unhideWhenUsed/>
+    <w:rsid w:val="003F45D4"/>
+    <w:pPr>
+      <w:pBdr>
+        <w:bottom w:val="single" w:sz="6" w:space="1" w:color="auto"/>
+      </w:pBdr>
+      <w:tabs>
+        <w:tab w:val="center" w:pos="4153"/>
+        <w:tab w:val="right" w:pos="8306"/>
+      </w:tabs>
+      <w:snapToGrid w:val="0"/>
+      <w:jc w:val="center"/>
+    </w:pPr>
+    <w:rPr>
+      <w:sz w:val="18"/>
+      <w:szCs w:val="18"/>
+    </w:rPr>
+  </w:style>
+  <w:style w:type="character" w:customStyle="1" w:styleId="Char">
+    <w:name w:val="页眉 Char"/>
+    <w:basedOn w:val="a0"/>
+    <w:link w:val="a4"/>
+    <w:uiPriority w:val="99"/>
+    <w:rsid w:val="003F45D4"/>
+    <w:rPr>
+      <w:sz w:val="18"/>
+      <w:szCs w:val="18"/>
+    </w:rPr>
+  </w:style>
+  <w:style w:type="paragraph" w:styleId="a5">
+    <w:name w:val="footer"/>
+    <w:basedOn w:val="a"/>
+    <w:link w:val="Char0"/>
+    <w:uiPriority w:val="99"/>
+    <w:unhideWhenUsed/>
+    <w:rsid w:val="003F45D4"/>
+    <w:pPr>
+      <w:tabs>
+        <w:tab w:val="center" w:pos="4153"/>
+        <w:tab w:val="right" w:pos="8306"/>
+      </w:tabs>
+      <w:snapToGrid w:val="0"/>
+      <w:jc w:val="left"/>
+    </w:pPr>
+    <w:rPr>
+      <w:sz w:val="18"/>
+      <w:szCs w:val="18"/>
+    </w:rPr>
+  </w:style>
+  <w:style w:type="character" w:customStyle="1" w:styleId="Char0">
+    <w:name w:val="页脚 Char"/>
+    <w:basedOn w:val="a0"/>
+    <w:link w:val="a5"/>
+    <w:uiPriority w:val="99"/>
+    <w:rsid w:val="003F45D4"/>
+    <w:rPr>
+      <w:sz w:val="18"/>
+      <w:szCs w:val="18"/>
+    </w:rPr>
   </w:style>
 </w:styles>
 </file>
